--- a/report/modeling_and_assumptions.docx
+++ b/report/modeling_and_assumptions.docx
@@ -4,13 +4,10 @@
   <w:body>
     <w:p>
       <w:r>
-        <w:t xml:space="preserve">Our </w:t>
-      </w:r>
-      <w:r>
-        <w:t xml:space="preserve"> model was developed to infer properties about how a handful of socioeconomic and cultural indicators impact suicide rates</w:t>
-      </w:r>
-      <w:r>
-        <w:t>. An important distinction is that t</w:t>
+        <w:t>We developed a multiple linear regression model</w:t>
+      </w:r>
+      <w:r>
+        <w:t xml:space="preserve"> to infer properties about how a handful of socioeconomic and cultural indicators impact suicide rates. An important distinction is that t</w:t>
       </w:r>
       <w:r>
         <w:t xml:space="preserve">he model </w:t>
@@ -22,291 +19,169 @@
         <w:t>intended to be used for inferential, rather than predictive purposes.</w:t>
       </w:r>
       <w:r>
+        <w:t xml:space="preserve"> Our objective is to discover relationships between variables to inform relevant public policy and future research in the area.</w:t>
+      </w:r>
+      <w:r>
         <w:t xml:space="preserve"> </w:t>
       </w:r>
-      <w:r>
-        <w:t>Our objective is to discover relationships between variables to inform relevant public policy and future research in the area</w:t>
-      </w:r>
-      <w:r>
-        <w:t>.</w:t>
-      </w:r>
-    </w:p>
-    <w:p>
-      <w:r>
-        <w:t xml:space="preserve">The multiple linear regression model was developed using the following steps: </w:t>
-      </w:r>
-    </w:p>
-    <w:p>
-      <w:pPr>
-        <w:pStyle w:val="ListParagraph"/>
-        <w:numPr>
-          <w:ilvl w:val="0"/>
-          <w:numId w:val="3"/>
-        </w:numPr>
-      </w:pPr>
-      <w:r>
-        <w:t>Transformation of Key Outcome Variable</w:t>
-      </w:r>
-    </w:p>
-    <w:p>
-      <w:pPr>
-        <w:pStyle w:val="ListParagraph"/>
-        <w:numPr>
-          <w:ilvl w:val="1"/>
-          <w:numId w:val="3"/>
-        </w:numPr>
-      </w:pPr>
-      <w:r>
-        <w:t>Used to make our outcome variable ‘more normal’</w:t>
-      </w:r>
-    </w:p>
-    <w:p>
-      <w:pPr>
-        <w:pStyle w:val="ListParagraph"/>
-        <w:numPr>
-          <w:ilvl w:val="1"/>
-          <w:numId w:val="3"/>
-        </w:numPr>
-      </w:pPr>
-      <w:r>
-        <w:t>Helped characterize relationships between variables in our data</w:t>
-      </w:r>
-    </w:p>
-    <w:p>
-      <w:pPr>
-        <w:pStyle w:val="ListParagraph"/>
-        <w:numPr>
-          <w:ilvl w:val="1"/>
-          <w:numId w:val="3"/>
-        </w:numPr>
-      </w:pPr>
-      <w:r>
-        <w:t>‘Box-Cox’ transformation applied</w:t>
-      </w:r>
-    </w:p>
-    <w:p>
-      <w:pPr>
-        <w:pStyle w:val="ListParagraph"/>
-        <w:numPr>
-          <w:ilvl w:val="0"/>
-          <w:numId w:val="3"/>
-        </w:numPr>
-      </w:pPr>
-      <w:r>
-        <w:t>Outlier Removal</w:t>
-      </w:r>
-    </w:p>
-    <w:p>
-      <w:pPr>
-        <w:pStyle w:val="ListParagraph"/>
-        <w:numPr>
-          <w:ilvl w:val="1"/>
-          <w:numId w:val="3"/>
-        </w:numPr>
-      </w:pPr>
-      <w:r>
-        <w:t>Using regression diagnostics and visual data exploration we identified unusual data points</w:t>
-      </w:r>
-    </w:p>
-    <w:p>
-      <w:pPr>
-        <w:pStyle w:val="ListParagraph"/>
-        <w:numPr>
-          <w:ilvl w:val="1"/>
-          <w:numId w:val="3"/>
-        </w:numPr>
-      </w:pPr>
-      <w:r>
-        <w:t>Removal of outlier was additionally informed by qualitative reasoning for each country</w:t>
-      </w:r>
-    </w:p>
-    <w:p>
-      <w:pPr>
-        <w:pStyle w:val="ListParagraph"/>
-        <w:numPr>
-          <w:ilvl w:val="0"/>
-          <w:numId w:val="3"/>
-        </w:numPr>
-      </w:pPr>
-      <w:r>
-        <w:t>Variable Selection</w:t>
-      </w:r>
-    </w:p>
-    <w:p>
-      <w:pPr>
-        <w:pStyle w:val="ListParagraph"/>
-        <w:numPr>
-          <w:ilvl w:val="1"/>
-          <w:numId w:val="3"/>
-        </w:numPr>
-      </w:pPr>
-      <w:r>
-        <w:t>Utilized</w:t>
-      </w:r>
-      <w:r>
-        <w:t xml:space="preserve"> stepwise regression to identify specific variables for inclusion in our model</w:t>
-      </w:r>
-    </w:p>
-    <w:p>
-      <w:pPr>
-        <w:pStyle w:val="ListParagraph"/>
-        <w:numPr>
-          <w:ilvl w:val="1"/>
-          <w:numId w:val="3"/>
-        </w:numPr>
-      </w:pPr>
-      <w:r>
-        <w:t>This ‘automatic’ procedure yielded the set of variables</w:t>
-      </w:r>
-      <w:r>
-        <w:t xml:space="preserve"> that we would analyze more closely</w:t>
-      </w:r>
-    </w:p>
-    <w:p>
-      <w:pPr>
-        <w:pStyle w:val="ListParagraph"/>
-        <w:numPr>
-          <w:ilvl w:val="0"/>
-          <w:numId w:val="3"/>
-        </w:numPr>
-      </w:pPr>
-      <w:r>
-        <w:t>Final Model Estimation</w:t>
-      </w:r>
-    </w:p>
-    <w:p>
-      <w:pPr>
-        <w:pStyle w:val="ListParagraph"/>
-        <w:numPr>
-          <w:ilvl w:val="1"/>
-          <w:numId w:val="3"/>
-        </w:numPr>
-      </w:pPr>
-      <w:r>
-        <w:t>Implemented</w:t>
-      </w:r>
-      <w:r>
-        <w:t xml:space="preserve"> the “Iteratively Reweighted Least Squares” approach to estimate model parameters</w:t>
-      </w:r>
-    </w:p>
-    <w:p>
-      <w:pPr>
-        <w:pStyle w:val="ListParagraph"/>
-        <w:numPr>
-          <w:ilvl w:val="1"/>
-          <w:numId w:val="3"/>
-        </w:numPr>
-      </w:pPr>
-      <w:r>
-        <w:t>This allowed us to further limit the influence of outliers on our data</w:t>
-      </w:r>
-    </w:p>
-    <w:p/>
-    <w:p>
-      <w:r>
-        <w:t>The following variables were selected and included in our model:</w:t>
-      </w:r>
-    </w:p>
-    <w:p>
-      <w:pPr>
-        <w:pStyle w:val="ListParagraph"/>
-        <w:numPr>
-          <w:ilvl w:val="0"/>
-          <w:numId w:val="4"/>
-        </w:numPr>
-      </w:pPr>
-      <w:r>
-        <w:t>Labor force participation rate</w:t>
-      </w:r>
-      <w:r>
-        <w:t xml:space="preserve">, </w:t>
+    </w:p>
+    <w:p>
+      <w:r>
+        <w:t xml:space="preserve">The first step in developing the model was to transform the outcome variable. This transformation (Box-Cox) was used to make the outcome variable ‘more normal’, and it helped to characterize relationships between variables in our data. </w:t>
+      </w:r>
+    </w:p>
+    <w:p>
+      <w:r>
+        <w:t xml:space="preserve">The next step was to remove outliers. We used regression diagnostics and visual data exploration to identify unusual data points. Brief qualitative research was then conducted on the country represented by each point to confirm whether or not the point should be removed. </w:t>
+      </w:r>
+    </w:p>
+    <w:p>
+      <w:r>
+        <w:t xml:space="preserve">After the removal of the outlier points, we utilized a stepwise algorithm to identify which variables should be included in our model. </w:t>
+      </w:r>
+      <w:r>
+        <w:t>This ‘automatic’ procedure yielded the set of variables that we would analyze more closely</w:t>
+      </w:r>
+      <w:r>
+        <w:t xml:space="preserve">. </w:t>
+      </w:r>
+    </w:p>
+    <w:p>
+      <w:r>
+        <w:t>The following variables were selected and included in our model: l</w:t>
+      </w:r>
+      <w:r>
+        <w:t>abor force participation rate</w:t>
+      </w:r>
+      <w:r>
+        <w:t xml:space="preserve"> (</w:t>
       </w:r>
       <w:r>
         <w:t>female-male ratio</w:t>
       </w:r>
-    </w:p>
-    <w:p>
-      <w:pPr>
-        <w:pStyle w:val="ListParagraph"/>
-        <w:numPr>
-          <w:ilvl w:val="0"/>
-          <w:numId w:val="4"/>
-        </w:numPr>
-      </w:pPr>
-      <w:r>
-        <w:t>GDP per capita, PPP</w:t>
-      </w:r>
-    </w:p>
-    <w:p>
-      <w:pPr>
-        <w:pStyle w:val="ListParagraph"/>
-        <w:numPr>
-          <w:ilvl w:val="0"/>
-          <w:numId w:val="4"/>
-        </w:numPr>
-      </w:pPr>
-      <w:r>
-        <w:t>Liters of Alcohol consumption per capita</w:t>
-      </w:r>
-    </w:p>
-    <w:p>
-      <w:pPr>
-        <w:pStyle w:val="ListParagraph"/>
-        <w:numPr>
-          <w:ilvl w:val="0"/>
-          <w:numId w:val="4"/>
-        </w:numPr>
-      </w:pPr>
-      <w:r>
-        <w:t>Prevalence of a Suicide Prevention Strategy</w:t>
-      </w:r>
-    </w:p>
-    <w:p/>
-    <w:p>
-      <w:r>
-        <w:t>Below are the variables that were considered but excluded in step 3 of the model development:</w:t>
-      </w:r>
-    </w:p>
-    <w:p>
-      <w:pPr>
-        <w:pStyle w:val="ListParagraph"/>
-        <w:numPr>
-          <w:ilvl w:val="0"/>
-          <w:numId w:val="4"/>
-        </w:numPr>
-      </w:pPr>
-      <w:r>
-        <w:t>Current Health Expenditure as a percentage of GDP</w:t>
-      </w:r>
-    </w:p>
-    <w:p>
-      <w:pPr>
-        <w:pStyle w:val="ListParagraph"/>
-        <w:numPr>
-          <w:ilvl w:val="0"/>
-          <w:numId w:val="4"/>
-        </w:numPr>
-      </w:pPr>
-      <w:r>
-        <w:t>Number of Psychiatrists working in the mental health sector, per 100,000 populatio</w:t>
-      </w:r>
-      <w:r>
-        <w:t>n</w:t>
-      </w:r>
-    </w:p>
-    <w:p>
-      <w:pPr>
-        <w:pStyle w:val="ListParagraph"/>
-        <w:numPr>
-          <w:ilvl w:val="0"/>
-          <w:numId w:val="4"/>
-        </w:numPr>
-      </w:pPr>
-      <w:r>
-        <w:t>Number of Mental Hospitals, per 100,000 population</w:t>
-      </w:r>
-    </w:p>
-    <w:p/>
+      <w:r>
+        <w:t xml:space="preserve">), </w:t>
+      </w:r>
+      <w:r>
+        <w:t>GDP per capita</w:t>
+      </w:r>
+      <w:r>
+        <w:t xml:space="preserve"> (PPP), l</w:t>
+      </w:r>
+      <w:r>
+        <w:t xml:space="preserve">iters of </w:t>
+      </w:r>
+      <w:r>
+        <w:t>a</w:t>
+      </w:r>
+      <w:r>
+        <w:t>lcohol consumption per capita</w:t>
+      </w:r>
+      <w:r>
+        <w:t xml:space="preserve">, and the prevalence of a national suicide prevention strategy. </w:t>
+      </w:r>
+      <w:r>
+        <w:t>The algorithm excluded the following variables from the model: c</w:t>
+      </w:r>
+      <w:r>
+        <w:t xml:space="preserve">urrent </w:t>
+      </w:r>
+      <w:r>
+        <w:t>h</w:t>
+      </w:r>
+      <w:r>
+        <w:t xml:space="preserve">ealth </w:t>
+      </w:r>
+      <w:r>
+        <w:t>e</w:t>
+      </w:r>
+      <w:r>
+        <w:t>xpenditure as a percentage of GDP</w:t>
+      </w:r>
+      <w:r>
+        <w:t>, the n</w:t>
+      </w:r>
+      <w:r>
+        <w:t xml:space="preserve">umber of </w:t>
+      </w:r>
+      <w:r>
+        <w:t>p</w:t>
+      </w:r>
+      <w:r>
+        <w:t>sychiatrists working in the mental health sector</w:t>
+      </w:r>
+      <w:r>
+        <w:t xml:space="preserve"> (</w:t>
+      </w:r>
+      <w:r>
+        <w:t>per 1</w:t>
+      </w:r>
+      <w:r>
+        <w:t>00k pop.), and the n</w:t>
+      </w:r>
+      <w:r>
+        <w:t xml:space="preserve">umber of </w:t>
+      </w:r>
+      <w:r>
+        <w:t>m</w:t>
+      </w:r>
+      <w:r>
+        <w:t xml:space="preserve">ental </w:t>
+      </w:r>
+      <w:r>
+        <w:t>h</w:t>
+      </w:r>
+      <w:r>
+        <w:t>ospitals</w:t>
+      </w:r>
+      <w:r>
+        <w:t xml:space="preserve"> (</w:t>
+      </w:r>
+      <w:r>
+        <w:t>per 100</w:t>
+      </w:r>
+      <w:r>
+        <w:t xml:space="preserve">k </w:t>
+      </w:r>
+      <w:r>
+        <w:t>pop</w:t>
+      </w:r>
+      <w:r>
+        <w:t xml:space="preserve">.). </w:t>
+      </w:r>
+    </w:p>
+    <w:p>
+      <w:r>
+        <w:t>The final step in the development of our model was to i</w:t>
+      </w:r>
+      <w:r>
+        <w:t xml:space="preserve">mplement </w:t>
+      </w:r>
+      <w:r>
+        <w:t>an iterative algorithm that adjusted the weights for each of our data points (</w:t>
+      </w:r>
+      <w:r>
+        <w:t>Iteratively Reweighted Least Squares</w:t>
+      </w:r>
+      <w:r>
+        <w:t>)</w:t>
+      </w:r>
+      <w:r>
+        <w:t xml:space="preserve">. </w:t>
+      </w:r>
+      <w:r>
+        <w:t>This</w:t>
+      </w:r>
+      <w:r>
+        <w:t xml:space="preserve"> </w:t>
+      </w:r>
+      <w:r>
+        <w:t>allowed us to further limit the influence of outliers on our data</w:t>
+      </w:r>
+      <w:r>
+        <w:t xml:space="preserve">. </w:t>
+      </w:r>
+    </w:p>
     <w:p>
       <w:r>
         <w:t xml:space="preserve">In the development of our model, we relied on a few assumptions about the quality of our data. The first is regarding </w:t>
@@ -333,11 +208,7 @@
         <w:t xml:space="preserve"> is indicative that the country has taken the time to develop a comprehensive and data driven approach to suicide, based on solid evidence</w:t>
       </w:r>
       <w:r>
-        <w:t xml:space="preserve">. We also assume that the </w:t>
-      </w:r>
-      <w:r>
-        <w:lastRenderedPageBreak/>
-        <w:t>l</w:t>
+        <w:t>. We also assume that the l</w:t>
       </w:r>
       <w:r>
         <w:t xml:space="preserve">iters of </w:t>
@@ -383,6 +254,7 @@
     </w:p>
     <w:p>
       <w:r>
+        <w:lastRenderedPageBreak/>
         <w:t xml:space="preserve"> </w:t>
       </w:r>
       <w:r>
@@ -509,7 +381,6 @@
         <w:rPr>
           <w:noProof/>
         </w:rPr>
-        <w:lastRenderedPageBreak/>
         <w:drawing>
           <wp:inline distT="0" distB="0" distL="0" distR="0" wp14:anchorId="18E73893" wp14:editId="797211C0">
             <wp:extent cx="2482850" cy="2198624"/>
@@ -567,6 +438,7 @@
         <w:rPr>
           <w:noProof/>
         </w:rPr>
+        <w:lastRenderedPageBreak/>
         <w:drawing>
           <wp:inline distT="0" distB="0" distL="0" distR="0" wp14:anchorId="281FF55A" wp14:editId="6D14483F">
             <wp:extent cx="3463268" cy="3060700"/>
@@ -633,7 +505,6 @@
         <w:rPr>
           <w:noProof/>
         </w:rPr>
-        <w:lastRenderedPageBreak/>
         <w:drawing>
           <wp:inline distT="0" distB="0" distL="0" distR="0" wp14:anchorId="3E248ED3" wp14:editId="1B880AE6">
             <wp:extent cx="2105750" cy="1860550"/>
@@ -745,6 +616,7 @@
         <w:rPr>
           <w:noProof/>
         </w:rPr>
+        <w:lastRenderedPageBreak/>
         <w:drawing>
           <wp:inline distT="0" distB="0" distL="0" distR="0" wp14:anchorId="66B2EA54" wp14:editId="78D473DA">
             <wp:extent cx="2210293" cy="1955800"/>
@@ -885,11 +757,7 @@
         </w:numPr>
       </w:pPr>
       <w:r>
-        <w:t xml:space="preserve">Ministry of health identified poverty, pervasive stigma about mental illness, access to lethal chemicals, alcohol misuse, interpersonal violence, family dysfunction and </w:t>
-      </w:r>
-      <w:r>
-        <w:lastRenderedPageBreak/>
-        <w:t>insufficient mental health resources as key factors causing one of the highest suicide rates in the world.</w:t>
+        <w:t>Ministry of health identified poverty, pervasive stigma about mental illness, access to lethal chemicals, alcohol misuse, interpersonal violence, family dysfunction and insufficient mental health resources as key factors causing one of the highest suicide rates in the world.</w:t>
       </w:r>
     </w:p>
     <w:p>
@@ -977,6 +845,7 @@
         </w:numPr>
       </w:pPr>
       <w:r>
+        <w:lastRenderedPageBreak/>
         <w:t>High levels of child labor</w:t>
       </w:r>
     </w:p>
@@ -1186,7 +1055,6 @@
     <w:p/>
     <w:p>
       <w:r>
-        <w:lastRenderedPageBreak/>
         <w:t xml:space="preserve">After </w:t>
       </w:r>
       <w:r>
@@ -1229,6 +1097,7 @@
         <w:rPr>
           <w:noProof/>
         </w:rPr>
+        <w:lastRenderedPageBreak/>
         <w:drawing>
           <wp:inline distT="0" distB="0" distL="0" distR="0" wp14:anchorId="72A7932C" wp14:editId="21C5EF27">
             <wp:extent cx="2114550" cy="1868823"/>
@@ -1419,6 +1288,7 @@
         <w:rPr>
           <w:noProof/>
         </w:rPr>
+        <w:lastRenderedPageBreak/>
         <w:drawing>
           <wp:inline distT="0" distB="0" distL="0" distR="0" wp14:anchorId="2CD55DFC" wp14:editId="10835588">
             <wp:extent cx="4622800" cy="2565753"/>
